--- a/Backend SQL/SQL Scripts.docx
+++ b/Backend SQL/SQL Scripts.docx
@@ -37,6 +37,19 @@
         <w:t>-- Keith Tulloch</w:t>
       </w:r>
     </w:p>
+    <w:p>
+      <w:r>
+        <w:t xml:space="preserve">-- </w:t>
+      </w:r>
+      <w:proofErr w:type="spellStart"/>
+      <w:r>
+        <w:t>Netbeans</w:t>
+      </w:r>
+      <w:proofErr w:type="spellEnd"/>
+      <w:r>
+        <w:t xml:space="preserve"> IDE SQL modified Scripts added 10/7/2018 by Hunter</w:t>
+      </w:r>
+    </w:p>
     <w:p/>
     <w:p>
       <w:r>
@@ -104,26 +117,22 @@
       </w:r>
     </w:p>
     <w:p>
-      <w:r>
-        <w:t xml:space="preserve">    item1 VARCHAR2(20),</w:t>
-      </w:r>
-    </w:p>
-    <w:p>
-      <w:r>
-        <w:tab/>
-        <w:t>item2 VARCHAR2(20),</w:t>
-      </w:r>
-    </w:p>
-    <w:p>
-      <w:r>
-        <w:tab/>
-        <w:t>item3 VARCHAR2(20),</w:t>
-      </w:r>
-    </w:p>
-    <w:p>
-      <w:r>
-        <w:tab/>
-        <w:t>item4 VARCHAR2(20),</w:t>
+      <w:pPr>
+        <w:ind w:firstLine="720"/>
+      </w:pPr>
+      <w:proofErr w:type="spellStart"/>
+      <w:r>
+        <w:t>wishlist</w:t>
+      </w:r>
+      <w:proofErr w:type="spellEnd"/>
+      <w:r>
+        <w:t xml:space="preserve"> VARCHAR2(</w:t>
+      </w:r>
+      <w:r>
+        <w:t>10</w:t>
+      </w:r>
+      <w:r>
+        <w:t>0),</w:t>
       </w:r>
     </w:p>
     <w:p>
@@ -152,79 +161,216 @@
       <w:r>
         <w:t>);</w:t>
       </w:r>
-    </w:p>
-    <w:p/>
-    <w:p>
-      <w:r>
-        <w:t>-- Query to insert new data in, single quoted items are to be replaced by variables from JAVA end</w:t>
-      </w:r>
-    </w:p>
-    <w:p/>
-    <w:p>
-      <w:r>
-        <w:t xml:space="preserve">INSERT INTO FORGETNOT (name, occasion, </w:t>
-      </w:r>
-      <w:proofErr w:type="spellStart"/>
-      <w:r>
-        <w:t>event_date</w:t>
-      </w:r>
-      <w:proofErr w:type="spellEnd"/>
-      <w:r>
-        <w:t xml:space="preserve">, </w:t>
-      </w:r>
-      <w:proofErr w:type="spellStart"/>
-      <w:r>
-        <w:t>reminder_date</w:t>
-      </w:r>
-      <w:proofErr w:type="spellEnd"/>
-      <w:r>
-        <w:t>, item1, item2, item3, item4)</w:t>
-      </w:r>
-    </w:p>
-    <w:p>
-      <w:r>
-        <w:tab/>
-        <w:t xml:space="preserve">VALUES (‘name’, ‘occasion’, </w:t>
-      </w:r>
-    </w:p>
-    <w:p>
-      <w:r>
-        <w:t>TO_</w:t>
-      </w:r>
-      <w:proofErr w:type="gramStart"/>
-      <w:r>
-        <w:t>DATE(</w:t>
-      </w:r>
-      <w:proofErr w:type="gramEnd"/>
-      <w:r>
-        <w:t>‘</w:t>
-      </w:r>
-      <w:proofErr w:type="spellStart"/>
-      <w:r>
-        <w:t>event_date</w:t>
-      </w:r>
-      <w:proofErr w:type="spellEnd"/>
-      <w:r>
-        <w:t>’, ‘MM/DD/YYYY’), TO_DATE(‘</w:t>
-      </w:r>
-      <w:proofErr w:type="spellStart"/>
-      <w:r>
-        <w:t>reminder_date’,’MM</w:t>
-      </w:r>
-      <w:proofErr w:type="spellEnd"/>
-      <w:r>
-        <w:t xml:space="preserve">/DD/YYYY’), </w:t>
-      </w:r>
-    </w:p>
-    <w:p>
-      <w:r>
-        <w:t>‘item1’, ‘item2’, ‘item3’, ‘item4’);</w:t>
-      </w:r>
-    </w:p>
-    <w:p>
       <w:bookmarkStart w:id="0" w:name="_GoBack"/>
       <w:bookmarkEnd w:id="0"/>
     </w:p>
+    <w:p/>
+    <w:p>
+      <w:proofErr w:type="spellStart"/>
+      <w:r>
+        <w:t>Netbeans</w:t>
+      </w:r>
+      <w:proofErr w:type="spellEnd"/>
+      <w:r>
+        <w:t>:</w:t>
+      </w:r>
+    </w:p>
+    <w:p>
+      <w:r>
+        <w:t>CREATE TABLE "FORGETNOT" (</w:t>
+      </w:r>
+    </w:p>
+    <w:p>
+      <w:r>
+        <w:tab/>
+        <w:t>"</w:t>
+      </w:r>
+      <w:proofErr w:type="spellStart"/>
+      <w:r>
+        <w:t>date_ID</w:t>
+      </w:r>
+      <w:proofErr w:type="spellEnd"/>
+      <w:r>
+        <w:t>" int NOT NULL primary key GENERATED ALWAYS AS IDENTITY</w:t>
+      </w:r>
+    </w:p>
+    <w:p>
+      <w:r>
+        <w:t xml:space="preserve">            (START WITH 1, INCREMENT BY 1),</w:t>
+      </w:r>
+    </w:p>
+    <w:p>
+      <w:r>
+        <w:tab/>
+        <w:t>"</w:t>
+      </w:r>
+      <w:proofErr w:type="spellStart"/>
+      <w:r>
+        <w:t>fName</w:t>
+      </w:r>
+      <w:proofErr w:type="spellEnd"/>
+      <w:r>
+        <w:t xml:space="preserve">" </w:t>
+      </w:r>
+      <w:proofErr w:type="gramStart"/>
+      <w:r>
+        <w:t>VARCHAR(</w:t>
+      </w:r>
+      <w:proofErr w:type="gramEnd"/>
+      <w:r>
+        <w:t>30) NOT NULL,</w:t>
+      </w:r>
+    </w:p>
+    <w:p>
+      <w:r>
+        <w:tab/>
+        <w:t xml:space="preserve">"occasion" </w:t>
+      </w:r>
+      <w:proofErr w:type="gramStart"/>
+      <w:r>
+        <w:t>VARCHAR(</w:t>
+      </w:r>
+      <w:proofErr w:type="gramEnd"/>
+      <w:r>
+        <w:t>30) NOT NULL,</w:t>
+      </w:r>
+    </w:p>
+    <w:p>
+      <w:r>
+        <w:tab/>
+        <w:t>"</w:t>
+      </w:r>
+      <w:proofErr w:type="spellStart"/>
+      <w:r>
+        <w:t>event_date</w:t>
+      </w:r>
+      <w:proofErr w:type="spellEnd"/>
+      <w:r>
+        <w:t>" DATE NOT NULL,</w:t>
+      </w:r>
+      <w:r>
+        <w:tab/>
+      </w:r>
+    </w:p>
+    <w:p>
+      <w:r>
+        <w:tab/>
+        <w:t>"</w:t>
+      </w:r>
+      <w:proofErr w:type="spellStart"/>
+      <w:r>
+        <w:t>reminder_date</w:t>
+      </w:r>
+      <w:proofErr w:type="spellEnd"/>
+      <w:r>
+        <w:t>" DATE NOT NULL,</w:t>
+      </w:r>
+    </w:p>
+    <w:p>
+      <w:r>
+        <w:lastRenderedPageBreak/>
+        <w:t xml:space="preserve">    </w:t>
+      </w:r>
+      <w:r>
+        <w:tab/>
+      </w:r>
+      <w:r>
+        <w:t>"</w:t>
+      </w:r>
+      <w:proofErr w:type="spellStart"/>
+      <w:r>
+        <w:t>wishlist</w:t>
+      </w:r>
+      <w:proofErr w:type="spellEnd"/>
+      <w:r>
+        <w:t xml:space="preserve">" </w:t>
+      </w:r>
+      <w:proofErr w:type="gramStart"/>
+      <w:r>
+        <w:t>VARCHAR(</w:t>
+      </w:r>
+      <w:proofErr w:type="gramEnd"/>
+      <w:r>
+        <w:t>100)</w:t>
+      </w:r>
+      <w:r>
+        <w:tab/>
+      </w:r>
+    </w:p>
+    <w:p>
+      <w:r>
+        <w:t>);</w:t>
+      </w:r>
+    </w:p>
+    <w:p/>
+    <w:p>
+      <w:r>
+        <w:t>-- Query to insert new data in, single quoted items are to be replaced by variables from JAVA end</w:t>
+      </w:r>
+    </w:p>
+    <w:p/>
+    <w:p>
+      <w:r>
+        <w:t xml:space="preserve">INSERT INTO FORGETNOT (name, occasion, </w:t>
+      </w:r>
+      <w:proofErr w:type="spellStart"/>
+      <w:r>
+        <w:t>event_date</w:t>
+      </w:r>
+      <w:proofErr w:type="spellEnd"/>
+      <w:r>
+        <w:t xml:space="preserve">, </w:t>
+      </w:r>
+      <w:proofErr w:type="spellStart"/>
+      <w:r>
+        <w:t>reminder_date</w:t>
+      </w:r>
+      <w:proofErr w:type="spellEnd"/>
+      <w:r>
+        <w:t>, item1, item2, item3, item4)</w:t>
+      </w:r>
+    </w:p>
+    <w:p>
+      <w:r>
+        <w:tab/>
+        <w:t xml:space="preserve">VALUES (‘name’, ‘occasion’, </w:t>
+      </w:r>
+    </w:p>
+    <w:p>
+      <w:r>
+        <w:t>TO_</w:t>
+      </w:r>
+      <w:proofErr w:type="gramStart"/>
+      <w:r>
+        <w:t>DATE(</w:t>
+      </w:r>
+      <w:proofErr w:type="gramEnd"/>
+      <w:r>
+        <w:t>‘</w:t>
+      </w:r>
+      <w:proofErr w:type="spellStart"/>
+      <w:r>
+        <w:t>event_date</w:t>
+      </w:r>
+      <w:proofErr w:type="spellEnd"/>
+      <w:r>
+        <w:t>’, ‘MM/DD/YYYY’), TO_DATE(‘</w:t>
+      </w:r>
+      <w:proofErr w:type="spellStart"/>
+      <w:r>
+        <w:t>reminder_date’,’MM</w:t>
+      </w:r>
+      <w:proofErr w:type="spellEnd"/>
+      <w:r>
+        <w:t xml:space="preserve">/DD/YYYY’), </w:t>
+      </w:r>
+    </w:p>
+    <w:p>
+      <w:r>
+        <w:t>‘item1’, ‘item2’, ‘item3’, ‘item4’);</w:t>
+      </w:r>
+    </w:p>
+    <w:p/>
     <w:p>
       <w:r>
         <w:t xml:space="preserve">-- Statement to search for occasions, occasion can be replaced with other fields to search </w:t>
